--- a/Kadai/src/3章/3-8.docx
+++ b/Kadai/src/3章/3-8.docx
@@ -5,32 +5,41 @@
     <w:p>
       <w:pPr>
         <w:rPr>
+          <w:rFonts w:ascii="Segoe UI Emoji" w:eastAsiaTheme="majorEastAsia" w:hAnsi="Segoe UI Emoji" w:cs="Segoe UI Emoji"/>
+          <w:sz w:val="21"/>
+          <w:szCs w:val="21"/>
+        </w:rPr>
+      </w:pPr>
+    </w:p>
+    <w:p>
+      <w:pPr>
+        <w:rPr>
+          <w:rFonts w:asciiTheme="majorEastAsia" w:eastAsiaTheme="majorEastAsia" w:hAnsiTheme="majorEastAsia" w:cs="Roboto"/>
+          <w:sz w:val="21"/>
+          <w:szCs w:val="21"/>
+        </w:rPr>
+      </w:pPr>
+      <w:r>
+        <w:rPr>
+          <w:rFonts w:ascii="Segoe UI Emoji" w:eastAsiaTheme="majorEastAsia" w:hAnsi="Segoe UI Emoji" w:cs="Segoe UI Emoji"/>
+          <w:sz w:val="21"/>
+          <w:szCs w:val="21"/>
+        </w:rPr>
+        <w:t>⚫️</w:t>
+      </w:r>
+      <w:r>
+        <w:rPr>
           <w:rFonts w:asciiTheme="majorEastAsia" w:eastAsiaTheme="majorEastAsia" w:hAnsiTheme="majorEastAsia" w:cs="Roboto" w:hint="eastAsia"/>
           <w:sz w:val="21"/>
           <w:szCs w:val="21"/>
         </w:rPr>
-      </w:pPr>
-      <w:r>
-        <w:rPr>
-          <w:rFonts w:ascii="Segoe UI Emoji" w:eastAsiaTheme="majorEastAsia" w:hAnsi="Segoe UI Emoji" w:cs="Segoe UI Emoji"/>
-          <w:sz w:val="21"/>
-          <w:szCs w:val="21"/>
-        </w:rPr>
-        <w:t>⚫️</w:t>
-      </w:r>
-      <w:r>
-        <w:rPr>
-          <w:rFonts w:asciiTheme="majorEastAsia" w:eastAsiaTheme="majorEastAsia" w:hAnsiTheme="majorEastAsia" w:cs="Roboto" w:hint="eastAsia"/>
-          <w:sz w:val="21"/>
-          <w:szCs w:val="21"/>
-        </w:rPr>
         <w:t>課題3-8</w:t>
       </w:r>
     </w:p>
     <w:p>
       <w:pPr>
         <w:rPr>
-          <w:rFonts w:asciiTheme="majorEastAsia" w:eastAsiaTheme="majorEastAsia" w:hAnsiTheme="majorEastAsia" w:cs="Roboto" w:hint="eastAsia"/>
+          <w:rFonts w:asciiTheme="majorEastAsia" w:eastAsiaTheme="majorEastAsia" w:hAnsiTheme="majorEastAsia" w:cs="Roboto"/>
           <w:sz w:val="21"/>
           <w:szCs w:val="21"/>
         </w:rPr>
@@ -45,7 +54,7 @@
         </w:numPr>
         <w:ind w:leftChars="0"/>
         <w:rPr>
-          <w:rFonts w:asciiTheme="majorEastAsia" w:eastAsiaTheme="majorEastAsia" w:hAnsiTheme="majorEastAsia" w:cs="Roboto" w:hint="eastAsia"/>
+          <w:rFonts w:asciiTheme="majorEastAsia" w:eastAsiaTheme="majorEastAsia" w:hAnsiTheme="majorEastAsia" w:cs="Roboto"/>
           <w:sz w:val="21"/>
           <w:szCs w:val="21"/>
           <w:highlight w:val="yellow"/>
@@ -72,6 +81,15 @@
     </w:p>
     <w:p>
       <w:pPr>
+        <w:rPr>
+          <w:rFonts w:asciiTheme="majorEastAsia" w:eastAsiaTheme="majorEastAsia" w:hAnsiTheme="majorEastAsia"/>
+          <w:color w:val="333333"/>
+          <w:sz w:val="21"/>
+          <w:szCs w:val="21"/>
+          <w:shd w:val="clear" w:color="auto" w:fill="FFFFFF"/>
+        </w:rPr>
+      </w:pPr>
+      <w:r>
         <w:rPr>
           <w:rFonts w:asciiTheme="majorEastAsia" w:eastAsiaTheme="majorEastAsia" w:hAnsiTheme="majorEastAsia" w:hint="eastAsia"/>
           <w:color w:val="333333"/>
@@ -79,6 +97,16 @@
           <w:szCs w:val="21"/>
           <w:shd w:val="clear" w:color="auto" w:fill="FFFFFF"/>
         </w:rPr>
+        <w:t>・JavaによるWebアプリケーションの開発を迅速かつ効率的に行う仕組みを備えたフレームワーク</w:t>
+      </w:r>
+    </w:p>
+    <w:p>
+      <w:pPr>
+        <w:rPr>
+          <w:rFonts w:asciiTheme="majorEastAsia" w:eastAsiaTheme="majorEastAsia" w:hAnsiTheme="majorEastAsia" w:cs="Roboto"/>
+          <w:sz w:val="21"/>
+          <w:szCs w:val="21"/>
+        </w:rPr>
       </w:pPr>
       <w:r>
         <w:rPr>
@@ -88,6 +116,51 @@
           <w:szCs w:val="21"/>
           <w:shd w:val="clear" w:color="auto" w:fill="FFFFFF"/>
         </w:rPr>
+        <w:t>・Spring boot上で動作を前提にしたオープンソースソフトウェア</w:t>
+      </w:r>
+    </w:p>
+    <w:p>
+      <w:pPr>
+        <w:rPr>
+          <w:rFonts w:asciiTheme="majorEastAsia" w:eastAsiaTheme="majorEastAsia" w:hAnsiTheme="majorEastAsia" w:cs="Arial Unicode MS"/>
+          <w:sz w:val="21"/>
+          <w:szCs w:val="21"/>
+        </w:rPr>
+      </w:pPr>
+      <w:r>
+        <w:rPr>
+          <w:rFonts w:asciiTheme="majorEastAsia" w:eastAsiaTheme="majorEastAsia" w:hAnsiTheme="majorEastAsia" w:cs="Arial Unicode MS" w:hint="eastAsia"/>
+          <w:sz w:val="21"/>
+          <w:szCs w:val="21"/>
+        </w:rPr>
+        <w:t>・MVCモデルのViewを担当（</w:t>
+      </w:r>
+      <w:r>
+        <w:rPr>
+          <w:rFonts w:asciiTheme="majorEastAsia" w:eastAsiaTheme="majorEastAsia" w:hAnsiTheme="majorEastAsia" w:hint="eastAsia"/>
+          <w:color w:val="4D4D4D"/>
+          <w:sz w:val="21"/>
+          <w:szCs w:val="21"/>
+          <w:shd w:val="clear" w:color="auto" w:fill="FFFFFF"/>
+        </w:rPr>
+        <w:t>Spring Bootは、ModelとControllerに相当する処理を有していますが、Viewに相当する処理を持っていない）</w:t>
+      </w:r>
+    </w:p>
+    <w:p>
+      <w:pPr>
+        <w:rPr>
+          <w:rFonts w:asciiTheme="majorEastAsia" w:eastAsiaTheme="majorEastAsia" w:hAnsiTheme="majorEastAsia"/>
+          <w:color w:val="333333"/>
+          <w:sz w:val="21"/>
+          <w:szCs w:val="21"/>
+        </w:rPr>
+      </w:pPr>
+      <w:r>
+        <w:rPr>
+          <w:rFonts w:asciiTheme="majorEastAsia" w:eastAsiaTheme="majorEastAsia" w:hAnsiTheme="majorEastAsia" w:cs="Arial Unicode MS" w:hint="eastAsia"/>
+          <w:sz w:val="21"/>
+          <w:szCs w:val="21"/>
+        </w:rPr>
         <w:t>・</w:t>
       </w:r>
       <w:r>
@@ -96,126 +169,23 @@
           <w:color w:val="333333"/>
           <w:sz w:val="21"/>
           <w:szCs w:val="21"/>
-          <w:shd w:val="clear" w:color="auto" w:fill="FFFFFF"/>
-        </w:rPr>
-        <w:t>JavaによるWebアプリケーションの開発を迅速かつ効率的に行う仕組みを備えたフレームワーク</w:t>
-      </w:r>
-    </w:p>
-    <w:p>
-      <w:pPr>
-        <w:rPr>
-          <w:rFonts w:asciiTheme="majorEastAsia" w:eastAsiaTheme="majorEastAsia" w:hAnsiTheme="majorEastAsia" w:cs="Roboto" w:hint="eastAsia"/>
-          <w:sz w:val="21"/>
-          <w:szCs w:val="21"/>
-        </w:rPr>
-      </w:pPr>
-      <w:r>
-        <w:rPr>
-          <w:rFonts w:asciiTheme="majorEastAsia" w:eastAsiaTheme="majorEastAsia" w:hAnsiTheme="majorEastAsia" w:hint="eastAsia"/>
-          <w:color w:val="333333"/>
-          <w:sz w:val="21"/>
-          <w:szCs w:val="21"/>
-          <w:shd w:val="clear" w:color="auto" w:fill="FFFFFF"/>
-        </w:rPr>
-        <w:t>・</w:t>
-      </w:r>
-      <w:r>
-        <w:rPr>
-          <w:rFonts w:asciiTheme="majorEastAsia" w:eastAsiaTheme="majorEastAsia" w:hAnsiTheme="majorEastAsia" w:hint="eastAsia"/>
-          <w:color w:val="333333"/>
-          <w:sz w:val="21"/>
-          <w:szCs w:val="21"/>
-          <w:shd w:val="clear" w:color="auto" w:fill="FFFFFF"/>
-        </w:rPr>
-        <w:t>Spring boot上で動作を前提にしたオープンソースソフトウェア</w:t>
-      </w:r>
-    </w:p>
-    <w:p>
-      <w:pPr>
-        <w:rPr>
-          <w:rFonts w:asciiTheme="majorEastAsia" w:eastAsiaTheme="majorEastAsia" w:hAnsiTheme="majorEastAsia" w:cs="Arial Unicode MS" w:hint="eastAsia"/>
-          <w:sz w:val="21"/>
-          <w:szCs w:val="21"/>
-        </w:rPr>
-      </w:pPr>
-      <w:r>
-        <w:rPr>
-          <w:rFonts w:asciiTheme="majorEastAsia" w:eastAsiaTheme="majorEastAsia" w:hAnsiTheme="majorEastAsia" w:cs="Arial Unicode MS" w:hint="eastAsia"/>
-          <w:sz w:val="21"/>
-          <w:szCs w:val="21"/>
-        </w:rPr>
-        <w:t>・MVCモデルのViewを担当（</w:t>
-      </w:r>
-      <w:r>
-        <w:rPr>
-          <w:rFonts w:asciiTheme="majorEastAsia" w:eastAsiaTheme="majorEastAsia" w:hAnsiTheme="majorEastAsia" w:hint="eastAsia"/>
-          <w:color w:val="4D4D4D"/>
-          <w:sz w:val="21"/>
-          <w:szCs w:val="21"/>
-          <w:shd w:val="clear" w:color="auto" w:fill="FFFFFF"/>
-        </w:rPr>
-        <w:t>Spring Bootは、ModelとControllerに相当する処理を有していますが、Viewに相当する処理を持って</w:t>
-      </w:r>
-      <w:r>
-        <w:rPr>
-          <w:rFonts w:asciiTheme="majorEastAsia" w:eastAsiaTheme="majorEastAsia" w:hAnsiTheme="majorEastAsia" w:hint="eastAsia"/>
-          <w:color w:val="4D4D4D"/>
-          <w:sz w:val="21"/>
-          <w:szCs w:val="21"/>
-          <w:shd w:val="clear" w:color="auto" w:fill="FFFFFF"/>
-        </w:rPr>
-        <w:t>いない）</w:t>
-      </w:r>
-    </w:p>
-    <w:p>
-      <w:pPr>
-        <w:rPr>
-          <w:rFonts w:asciiTheme="majorEastAsia" w:eastAsiaTheme="majorEastAsia" w:hAnsiTheme="majorEastAsia"/>
-          <w:color w:val="333333"/>
-          <w:sz w:val="21"/>
-          <w:szCs w:val="21"/>
-        </w:rPr>
-      </w:pPr>
-      <w:r>
-        <w:rPr>
-          <w:rFonts w:asciiTheme="majorEastAsia" w:eastAsiaTheme="majorEastAsia" w:hAnsiTheme="majorEastAsia" w:cs="Arial Unicode MS" w:hint="eastAsia"/>
-          <w:sz w:val="21"/>
-          <w:szCs w:val="21"/>
-        </w:rPr>
-        <w:t>・</w:t>
-      </w:r>
-      <w:r>
-        <w:rPr>
-          <w:rFonts w:asciiTheme="majorEastAsia" w:eastAsiaTheme="majorEastAsia" w:hAnsiTheme="majorEastAsia" w:hint="eastAsia"/>
-          <w:color w:val="333333"/>
-          <w:sz w:val="21"/>
-          <w:szCs w:val="21"/>
-        </w:rPr>
-        <w:t>Thymeleaf は学習コストが低いことや、HTMLとの親和性が高いことから多くのシステム開発プログジェクトで採用されて</w:t>
-      </w:r>
-      <w:r>
-        <w:rPr>
-          <w:rFonts w:asciiTheme="majorEastAsia" w:eastAsiaTheme="majorEastAsia" w:hAnsiTheme="majorEastAsia" w:hint="eastAsia"/>
-          <w:color w:val="333333"/>
-          <w:sz w:val="21"/>
-          <w:szCs w:val="21"/>
-        </w:rPr>
-        <w:t>いる。</w:t>
-      </w:r>
-    </w:p>
-    <w:p>
-      <w:pPr>
-        <w:rPr>
-          <w:rFonts w:asciiTheme="majorEastAsia" w:eastAsiaTheme="majorEastAsia" w:hAnsiTheme="majorEastAsia" w:cs="Arial Unicode MS" w:hint="eastAsia"/>
-          <w:sz w:val="21"/>
-          <w:szCs w:val="21"/>
-        </w:rPr>
-      </w:pPr>
-    </w:p>
-    <w:p>
-      <w:pPr>
-        <w:rPr>
-          <w:rFonts w:asciiTheme="majorEastAsia" w:eastAsiaTheme="majorEastAsia" w:hAnsiTheme="majorEastAsia" w:cs="Roboto" w:hint="eastAsia"/>
+        </w:rPr>
+        <w:t>Thymeleaf は学習コストが低いことや、HTMLとの親和性が高いことから多くのシステム開発プログジェクトで採用されている。</w:t>
+      </w:r>
+    </w:p>
+    <w:p>
+      <w:pPr>
+        <w:rPr>
+          <w:rFonts w:asciiTheme="majorEastAsia" w:eastAsiaTheme="majorEastAsia" w:hAnsiTheme="majorEastAsia" w:cs="Arial Unicode MS"/>
+          <w:sz w:val="21"/>
+          <w:szCs w:val="21"/>
+        </w:rPr>
+      </w:pPr>
+    </w:p>
+    <w:p>
+      <w:pPr>
+        <w:rPr>
+          <w:rFonts w:asciiTheme="majorEastAsia" w:eastAsiaTheme="majorEastAsia" w:hAnsiTheme="majorEastAsia" w:cs="Roboto"/>
           <w:sz w:val="21"/>
           <w:szCs w:val="21"/>
         </w:rPr>
@@ -237,7 +207,7 @@
         <w:spacing w:before="0" w:beforeAutospacing="0" w:after="0" w:afterAutospacing="0"/>
         <w:textAlignment w:val="baseline"/>
         <w:rPr>
-          <w:rFonts w:asciiTheme="majorEastAsia" w:eastAsiaTheme="majorEastAsia" w:hAnsiTheme="majorEastAsia" w:cs="Arial" w:hint="eastAsia"/>
+          <w:rFonts w:asciiTheme="majorEastAsia" w:eastAsiaTheme="majorEastAsia" w:hAnsiTheme="majorEastAsia" w:cs="Arial"/>
           <w:color w:val="4D4D4D"/>
           <w:sz w:val="21"/>
           <w:szCs w:val="21"/>
@@ -260,7 +230,7 @@
         <w:spacing w:before="0" w:beforeAutospacing="0" w:after="0" w:afterAutospacing="0"/>
         <w:textAlignment w:val="baseline"/>
         <w:rPr>
-          <w:rFonts w:asciiTheme="majorEastAsia" w:eastAsiaTheme="majorEastAsia" w:hAnsiTheme="majorEastAsia" w:cs="Arial" w:hint="eastAsia"/>
+          <w:rFonts w:asciiTheme="majorEastAsia" w:eastAsiaTheme="majorEastAsia" w:hAnsiTheme="majorEastAsia" w:cs="Arial"/>
           <w:color w:val="4D4D4D"/>
           <w:sz w:val="21"/>
           <w:szCs w:val="21"/>
@@ -283,7 +253,7 @@
         <w:spacing w:before="0" w:beforeAutospacing="0" w:after="0" w:afterAutospacing="0"/>
         <w:textAlignment w:val="baseline"/>
         <w:rPr>
-          <w:rFonts w:asciiTheme="majorEastAsia" w:eastAsiaTheme="majorEastAsia" w:hAnsiTheme="majorEastAsia" w:cs="Arial" w:hint="eastAsia"/>
+          <w:rFonts w:asciiTheme="majorEastAsia" w:eastAsiaTheme="majorEastAsia" w:hAnsiTheme="majorEastAsia" w:cs="Arial"/>
           <w:color w:val="4D4D4D"/>
           <w:sz w:val="21"/>
           <w:szCs w:val="21"/>
@@ -306,7 +276,7 @@
         <w:spacing w:before="0" w:beforeAutospacing="0" w:after="0" w:afterAutospacing="0"/>
         <w:textAlignment w:val="baseline"/>
         <w:rPr>
-          <w:rFonts w:asciiTheme="majorEastAsia" w:eastAsiaTheme="majorEastAsia" w:hAnsiTheme="majorEastAsia" w:cs="Arial" w:hint="eastAsia"/>
+          <w:rFonts w:asciiTheme="majorEastAsia" w:eastAsiaTheme="majorEastAsia" w:hAnsiTheme="majorEastAsia" w:cs="Arial"/>
           <w:color w:val="4D4D4D"/>
           <w:sz w:val="21"/>
           <w:szCs w:val="21"/>
@@ -329,35 +299,35 @@
         <w:spacing w:before="0" w:beforeAutospacing="0" w:after="0" w:afterAutospacing="0"/>
         <w:textAlignment w:val="baseline"/>
         <w:rPr>
+          <w:rFonts w:asciiTheme="majorEastAsia" w:eastAsiaTheme="majorEastAsia" w:hAnsiTheme="majorEastAsia" w:cs="Arial"/>
+          <w:color w:val="4D4D4D"/>
+          <w:sz w:val="21"/>
+          <w:szCs w:val="21"/>
+        </w:rPr>
+      </w:pPr>
+      <w:r>
+        <w:rPr>
           <w:rFonts w:asciiTheme="majorEastAsia" w:eastAsiaTheme="majorEastAsia" w:hAnsiTheme="majorEastAsia" w:cs="Arial" w:hint="eastAsia"/>
           <w:color w:val="4D4D4D"/>
           <w:sz w:val="21"/>
           <w:szCs w:val="21"/>
         </w:rPr>
-      </w:pPr>
-      <w:r>
-        <w:rPr>
-          <w:rFonts w:asciiTheme="majorEastAsia" w:eastAsiaTheme="majorEastAsia" w:hAnsiTheme="majorEastAsia" w:cs="Arial" w:hint="eastAsia"/>
-          <w:color w:val="4D4D4D"/>
-          <w:sz w:val="21"/>
-          <w:szCs w:val="21"/>
-        </w:rPr>
         <w:t>・CSS</w:t>
       </w:r>
     </w:p>
     <w:p>
       <w:pPr>
         <w:rPr>
-          <w:rFonts w:asciiTheme="majorEastAsia" w:eastAsiaTheme="majorEastAsia" w:hAnsiTheme="majorEastAsia" w:cs="Roboto" w:hint="eastAsia"/>
-          <w:sz w:val="21"/>
-          <w:szCs w:val="21"/>
-        </w:rPr>
-      </w:pPr>
-    </w:p>
-    <w:p>
-      <w:pPr>
-        <w:rPr>
-          <w:rFonts w:asciiTheme="majorEastAsia" w:eastAsiaTheme="majorEastAsia" w:hAnsiTheme="majorEastAsia" w:cs="Roboto" w:hint="eastAsia"/>
+          <w:rFonts w:asciiTheme="majorEastAsia" w:eastAsiaTheme="majorEastAsia" w:hAnsiTheme="majorEastAsia" w:cs="Roboto"/>
+          <w:sz w:val="21"/>
+          <w:szCs w:val="21"/>
+        </w:rPr>
+      </w:pPr>
+    </w:p>
+    <w:p>
+      <w:pPr>
+        <w:rPr>
+          <w:rFonts w:asciiTheme="majorEastAsia" w:eastAsiaTheme="majorEastAsia" w:hAnsiTheme="majorEastAsia" w:cs="Roboto"/>
           <w:sz w:val="21"/>
           <w:szCs w:val="21"/>
         </w:rPr>
@@ -368,11 +338,11 @@
         <w:pStyle w:val="a5"/>
         <w:numPr>
           <w:ilvl w:val="0"/>
-          <w:numId w:val="1"/>
+          <w:numId w:val="2"/>
         </w:numPr>
         <w:ind w:leftChars="0"/>
         <w:rPr>
-          <w:rFonts w:asciiTheme="majorEastAsia" w:eastAsiaTheme="majorEastAsia" w:hAnsiTheme="majorEastAsia" w:cs="Roboto" w:hint="eastAsia"/>
+          <w:rFonts w:asciiTheme="majorEastAsia" w:eastAsiaTheme="majorEastAsia" w:hAnsiTheme="majorEastAsia" w:cs="Roboto"/>
           <w:sz w:val="21"/>
           <w:szCs w:val="21"/>
           <w:highlight w:val="yellow"/>
@@ -418,13 +388,23 @@
     <w:p>
       <w:pPr>
         <w:rPr>
+          <w:rFonts w:asciiTheme="majorEastAsia" w:eastAsiaTheme="majorEastAsia" w:hAnsiTheme="majorEastAsia"/>
+          <w:color w:val="4D4D4D"/>
+          <w:sz w:val="21"/>
+          <w:szCs w:val="21"/>
+          <w:shd w:val="clear" w:color="auto" w:fill="FFFFFF"/>
+        </w:rPr>
+      </w:pPr>
+      <w:r>
+        <w:rPr>
           <w:rFonts w:asciiTheme="majorEastAsia" w:eastAsiaTheme="majorEastAsia" w:hAnsiTheme="majorEastAsia" w:hint="eastAsia"/>
           <w:color w:val="4D4D4D"/>
           <w:sz w:val="21"/>
           <w:szCs w:val="21"/>
           <w:shd w:val="clear" w:color="auto" w:fill="FFFFFF"/>
         </w:rPr>
-      </w:pPr>
+        <w:t>・Thymeleaf</w:t>
+      </w:r>
       <w:r>
         <w:rPr>
           <w:rFonts w:asciiTheme="majorEastAsia" w:eastAsiaTheme="majorEastAsia" w:hAnsiTheme="majorEastAsia" w:hint="eastAsia"/>
@@ -433,8 +413,19 @@
           <w:szCs w:val="21"/>
           <w:shd w:val="clear" w:color="auto" w:fill="FFFFFF"/>
         </w:rPr>
-        <w:t>・</w:t>
-      </w:r>
+        <w:t>のほうが利便性が高い。</w:t>
+      </w:r>
+    </w:p>
+    <w:p>
+      <w:pPr>
+        <w:rPr>
+          <w:rFonts w:asciiTheme="majorEastAsia" w:eastAsiaTheme="majorEastAsia" w:hAnsiTheme="majorEastAsia"/>
+          <w:color w:val="4D4D4D"/>
+          <w:sz w:val="21"/>
+          <w:szCs w:val="21"/>
+          <w:shd w:val="clear" w:color="auto" w:fill="FFFFFF"/>
+        </w:rPr>
+      </w:pPr>
       <w:r>
         <w:rPr>
           <w:rFonts w:asciiTheme="majorEastAsia" w:eastAsiaTheme="majorEastAsia" w:hAnsiTheme="majorEastAsia" w:hint="eastAsia"/>
@@ -443,87 +434,100 @@
           <w:szCs w:val="21"/>
           <w:shd w:val="clear" w:color="auto" w:fill="FFFFFF"/>
         </w:rPr>
-        <w:t>Thymeleaf</w:t>
-      </w:r>
-    </w:p>
-    <w:p>
-      <w:pPr>
+        <w:t>【理由】</w:t>
+      </w:r>
+    </w:p>
+    <w:p>
+      <w:pPr>
+        <w:rPr>
+          <w:rFonts w:asciiTheme="majorEastAsia" w:eastAsiaTheme="majorEastAsia" w:hAnsiTheme="majorEastAsia" w:cs="ＭＳ 明朝"/>
+          <w:sz w:val="21"/>
+          <w:szCs w:val="21"/>
+        </w:rPr>
+      </w:pPr>
+      <w:r>
+        <w:rPr>
+          <w:rFonts w:asciiTheme="majorEastAsia" w:eastAsiaTheme="majorEastAsia" w:hAnsiTheme="majorEastAsia" w:hint="eastAsia"/>
+          <w:color w:val="4D4D4D"/>
+          <w:sz w:val="21"/>
+          <w:szCs w:val="21"/>
+          <w:shd w:val="clear" w:color="auto" w:fill="FFFFFF"/>
+        </w:rPr>
+        <w:t>・ThymeLeafのほうが</w:t>
+      </w:r>
+      <w:r>
+        <w:rPr>
+          <w:rFonts w:asciiTheme="majorEastAsia" w:eastAsiaTheme="majorEastAsia" w:hAnsiTheme="majorEastAsia" w:hint="eastAsia"/>
+          <w:color w:val="4D4D4D"/>
+          <w:sz w:val="21"/>
+          <w:szCs w:val="21"/>
+          <w:shd w:val="clear" w:color="auto" w:fill="FFFFFF"/>
+        </w:rPr>
+        <w:t>HTMLとの親和性が高い</w:t>
+      </w:r>
+      <w:r>
+        <w:rPr>
+          <w:rFonts w:asciiTheme="majorEastAsia" w:eastAsiaTheme="majorEastAsia" w:hAnsiTheme="majorEastAsia" w:hint="eastAsia"/>
+          <w:color w:val="4D4D4D"/>
+          <w:sz w:val="21"/>
+          <w:szCs w:val="21"/>
+          <w:shd w:val="clear" w:color="auto" w:fill="FFFFFF"/>
+        </w:rPr>
+        <w:t>ため。（</w:t>
+      </w:r>
+      <w:r>
+        <w:rPr>
+          <w:rFonts w:asciiTheme="majorEastAsia" w:eastAsiaTheme="majorEastAsia" w:hAnsiTheme="majorEastAsia" w:hint="eastAsia"/>
+          <w:color w:val="4D4D4D"/>
+          <w:sz w:val="21"/>
+          <w:szCs w:val="21"/>
+          <w:shd w:val="clear" w:color="auto" w:fill="FFFFFF"/>
+        </w:rPr>
+        <w:t>独自の機能をHTMLの属性値に記述するため、WEBブラウザで表示をしても見た目が崩れず、実際の表示に近い形で表示</w:t>
+      </w:r>
+      <w:r>
+        <w:rPr>
+          <w:rFonts w:asciiTheme="majorEastAsia" w:eastAsiaTheme="majorEastAsia" w:hAnsiTheme="majorEastAsia" w:hint="eastAsia"/>
+          <w:color w:val="4D4D4D"/>
+          <w:sz w:val="21"/>
+          <w:szCs w:val="21"/>
+          <w:shd w:val="clear" w:color="auto" w:fill="FFFFFF"/>
+        </w:rPr>
+        <w:t>することができる</w:t>
+      </w:r>
+      <w:r>
+        <w:rPr>
+          <w:rFonts w:asciiTheme="majorEastAsia" w:eastAsiaTheme="majorEastAsia" w:hAnsiTheme="majorEastAsia" w:hint="eastAsia"/>
+          <w:color w:val="4D4D4D"/>
+          <w:sz w:val="21"/>
+          <w:szCs w:val="21"/>
+          <w:shd w:val="clear" w:color="auto" w:fill="FFFFFF"/>
+        </w:rPr>
+        <w:t>。</w:t>
+      </w:r>
+      <w:r>
+        <w:rPr>
+          <w:rFonts w:asciiTheme="majorEastAsia" w:eastAsiaTheme="majorEastAsia" w:hAnsiTheme="majorEastAsia" w:hint="eastAsia"/>
+          <w:color w:val="4D4D4D"/>
+          <w:sz w:val="21"/>
+          <w:szCs w:val="21"/>
+          <w:shd w:val="clear" w:color="auto" w:fill="FFFFFF"/>
+        </w:rPr>
+        <w:t>）</w:t>
+      </w:r>
+      <w:r>
         <w:rPr>
           <w:rFonts w:asciiTheme="majorEastAsia" w:eastAsiaTheme="majorEastAsia" w:hAnsiTheme="majorEastAsia" w:cs="ＭＳ 明朝" w:hint="eastAsia"/>
           <w:sz w:val="21"/>
           <w:szCs w:val="21"/>
         </w:rPr>
-      </w:pPr>
-      <w:r>
-        <w:rPr>
-          <w:rFonts w:asciiTheme="majorEastAsia" w:eastAsiaTheme="majorEastAsia" w:hAnsiTheme="majorEastAsia" w:cs="ＭＳ 明朝" w:hint="eastAsia"/>
-          <w:sz w:val="21"/>
-          <w:szCs w:val="21"/>
-        </w:rPr>
-        <w:t>・</w:t>
-      </w:r>
-      <w:r>
-        <w:rPr>
-          <w:rFonts w:asciiTheme="majorEastAsia" w:eastAsiaTheme="majorEastAsia" w:hAnsiTheme="majorEastAsia" w:cs="ＭＳ 明朝" w:hint="eastAsia"/>
-          <w:sz w:val="21"/>
-          <w:szCs w:val="21"/>
-        </w:rPr>
         <w:t>JSPはHTMLに独自の拡張タグを使用していてWEBブラウザでうまく表示できない。</w:t>
       </w:r>
     </w:p>
     <w:p>
       <w:pPr>
         <w:rPr>
-          <w:rFonts w:asciiTheme="majorEastAsia" w:eastAsiaTheme="majorEastAsia" w:hAnsiTheme="majorEastAsia" w:cs="ＭＳ 明朝" w:hint="eastAsia"/>
-          <w:sz w:val="21"/>
-          <w:szCs w:val="21"/>
-        </w:rPr>
-      </w:pPr>
-      <w:r>
-        <w:rPr>
-          <w:rFonts w:asciiTheme="majorEastAsia" w:eastAsiaTheme="majorEastAsia" w:hAnsiTheme="majorEastAsia" w:hint="eastAsia"/>
-          <w:color w:val="4D4D4D"/>
-          <w:sz w:val="21"/>
-          <w:szCs w:val="21"/>
-          <w:shd w:val="clear" w:color="auto" w:fill="FFFFFF"/>
-        </w:rPr>
-        <w:t>一方、</w:t>
-      </w:r>
-      <w:r>
-        <w:rPr>
-          <w:rFonts w:asciiTheme="majorEastAsia" w:eastAsiaTheme="majorEastAsia" w:hAnsiTheme="majorEastAsia" w:hint="eastAsia"/>
-          <w:color w:val="4D4D4D"/>
-          <w:sz w:val="21"/>
-          <w:szCs w:val="21"/>
-          <w:shd w:val="clear" w:color="auto" w:fill="FFFFFF"/>
-        </w:rPr>
-        <w:t>Thymeleaf</w:t>
-      </w:r>
-      <w:r>
-        <w:rPr>
-          <w:rFonts w:asciiTheme="majorEastAsia" w:eastAsiaTheme="majorEastAsia" w:hAnsiTheme="majorEastAsia" w:hint="eastAsia"/>
-          <w:color w:val="4D4D4D"/>
-          <w:sz w:val="21"/>
-          <w:szCs w:val="21"/>
-          <w:shd w:val="clear" w:color="auto" w:fill="FFFFFF"/>
-        </w:rPr>
-        <w:t>は、</w:t>
-      </w:r>
-      <w:r>
-        <w:rPr>
-          <w:rFonts w:asciiTheme="majorEastAsia" w:eastAsiaTheme="majorEastAsia" w:hAnsiTheme="majorEastAsia" w:hint="eastAsia"/>
-          <w:color w:val="4D4D4D"/>
-          <w:sz w:val="21"/>
-          <w:szCs w:val="21"/>
-          <w:shd w:val="clear" w:color="auto" w:fill="FFFFFF"/>
-        </w:rPr>
-        <w:t>独自の機能をHTMLの属性値に記述するため、WEBブラウザで表示をしても見た目が崩れず、実際の表示に近い形で表示されるため。</w:t>
-      </w:r>
-    </w:p>
-    <w:p>
-      <w:pPr>
-        <w:rPr>
-          <w:rFonts w:asciiTheme="majorEastAsia" w:eastAsiaTheme="majorEastAsia" w:hAnsiTheme="majorEastAsia" w:cs="Roboto" w:hint="eastAsia"/>
+          <w:rFonts w:asciiTheme="majorEastAsia" w:eastAsiaTheme="majorEastAsia" w:hAnsiTheme="majorEastAsia" w:cs="Roboto"/>
           <w:sz w:val="21"/>
           <w:szCs w:val="21"/>
         </w:rPr>
@@ -534,41 +538,49 @@
         <w:pStyle w:val="a5"/>
         <w:numPr>
           <w:ilvl w:val="0"/>
-          <w:numId w:val="1"/>
+          <w:numId w:val="2"/>
         </w:numPr>
         <w:ind w:leftChars="0"/>
         <w:rPr>
+          <w:rFonts w:asciiTheme="majorEastAsia" w:eastAsiaTheme="majorEastAsia" w:hAnsiTheme="majorEastAsia" w:cs="Roboto"/>
+          <w:sz w:val="21"/>
+          <w:szCs w:val="21"/>
+          <w:highlight w:val="yellow"/>
+        </w:rPr>
+      </w:pPr>
+      <w:r>
+        <w:rPr>
+          <w:rFonts w:asciiTheme="majorEastAsia" w:eastAsiaTheme="majorEastAsia" w:hAnsiTheme="majorEastAsia" w:cs="Arial Unicode MS" w:hint="eastAsia"/>
+          <w:sz w:val="21"/>
+          <w:szCs w:val="21"/>
+          <w:highlight w:val="yellow"/>
+        </w:rPr>
+        <w:t>Thymeleafで条件演算子はどのように記述しますか？</w:t>
+      </w:r>
+    </w:p>
+    <w:p>
+      <w:pPr>
+        <w:rPr>
+          <w:rFonts w:asciiTheme="majorEastAsia" w:eastAsiaTheme="majorEastAsia" w:hAnsiTheme="majorEastAsia" w:cs="Roboto"/>
+          <w:sz w:val="21"/>
+          <w:szCs w:val="21"/>
+        </w:rPr>
+      </w:pPr>
+      <w:r>
+        <w:rPr>
           <w:rFonts w:asciiTheme="majorEastAsia" w:eastAsiaTheme="majorEastAsia" w:hAnsiTheme="majorEastAsia" w:cs="Roboto" w:hint="eastAsia"/>
           <w:sz w:val="21"/>
           <w:szCs w:val="21"/>
-          <w:highlight w:val="yellow"/>
-        </w:rPr>
-      </w:pPr>
-      <w:r>
-        <w:rPr>
-          <w:rFonts w:asciiTheme="majorEastAsia" w:eastAsiaTheme="majorEastAsia" w:hAnsiTheme="majorEastAsia" w:cs="Arial Unicode MS" w:hint="eastAsia"/>
-          <w:sz w:val="21"/>
-          <w:szCs w:val="21"/>
-          <w:highlight w:val="yellow"/>
-        </w:rPr>
-        <w:t>Thymeleafで条件演算子はどのように記述しますか？</w:t>
-      </w:r>
-    </w:p>
-    <w:p>
-      <w:pPr>
-        <w:rPr>
-          <w:rFonts w:asciiTheme="majorEastAsia" w:eastAsiaTheme="majorEastAsia" w:hAnsiTheme="majorEastAsia" w:cs="Roboto"/>
-          <w:sz w:val="21"/>
-          <w:szCs w:val="21"/>
-        </w:rPr>
-      </w:pPr>
+        </w:rPr>
+        <w:t>&lt;p th:text="${</w:t>
+      </w:r>
       <w:r>
         <w:rPr>
           <w:rFonts w:asciiTheme="majorEastAsia" w:eastAsiaTheme="majorEastAsia" w:hAnsiTheme="majorEastAsia" w:cs="Roboto" w:hint="eastAsia"/>
           <w:sz w:val="21"/>
           <w:szCs w:val="21"/>
         </w:rPr>
-        <w:t>&lt;p th:text="${</w:t>
+        <w:t>条件式</w:t>
       </w:r>
       <w:r>
         <w:rPr>
@@ -576,21 +588,13 @@
           <w:sz w:val="21"/>
           <w:szCs w:val="21"/>
         </w:rPr>
-        <w:t>条件式</w:t>
-      </w:r>
-      <w:r>
-        <w:rPr>
-          <w:rFonts w:asciiTheme="majorEastAsia" w:eastAsiaTheme="majorEastAsia" w:hAnsiTheme="majorEastAsia" w:cs="Roboto" w:hint="eastAsia"/>
-          <w:sz w:val="21"/>
-          <w:szCs w:val="21"/>
-        </w:rPr>
         <w:t xml:space="preserve"> ? '条件が真の場合の表示' : '条件が偽の場合の表示'}"&gt;&lt;/p&gt;</w:t>
       </w:r>
     </w:p>
     <w:p>
       <w:pPr>
         <w:rPr>
-          <w:rFonts w:asciiTheme="majorEastAsia" w:eastAsiaTheme="majorEastAsia" w:hAnsiTheme="majorEastAsia" w:cs="Roboto" w:hint="eastAsia"/>
+          <w:rFonts w:asciiTheme="majorEastAsia" w:eastAsiaTheme="majorEastAsia" w:hAnsiTheme="majorEastAsia" w:cs="Roboto"/>
           <w:sz w:val="21"/>
           <w:szCs w:val="21"/>
         </w:rPr>
@@ -601,11 +605,11 @@
         <w:pStyle w:val="a5"/>
         <w:numPr>
           <w:ilvl w:val="0"/>
-          <w:numId w:val="1"/>
+          <w:numId w:val="2"/>
         </w:numPr>
         <w:ind w:leftChars="0"/>
         <w:rPr>
-          <w:rFonts w:asciiTheme="majorEastAsia" w:eastAsiaTheme="majorEastAsia" w:hAnsiTheme="majorEastAsia" w:cs="Roboto" w:hint="eastAsia"/>
+          <w:rFonts w:asciiTheme="majorEastAsia" w:eastAsiaTheme="majorEastAsia" w:hAnsiTheme="majorEastAsia" w:cs="Roboto"/>
           <w:sz w:val="21"/>
           <w:szCs w:val="21"/>
           <w:highlight w:val="yellow"/>
@@ -624,7 +628,7 @@
     <w:p>
       <w:pPr>
         <w:rPr>
-          <w:rFonts w:asciiTheme="majorEastAsia" w:eastAsiaTheme="majorEastAsia" w:hAnsiTheme="majorEastAsia" w:cs="Roboto" w:hint="eastAsia"/>
+          <w:rFonts w:asciiTheme="majorEastAsia" w:eastAsiaTheme="majorEastAsia" w:hAnsiTheme="majorEastAsia" w:cs="Roboto"/>
           <w:sz w:val="21"/>
           <w:szCs w:val="21"/>
           <w:lang w:val="en-US"/>
@@ -645,44 +649,152 @@
     <w:p>
       <w:pPr>
         <w:rPr>
+          <w:rFonts w:asciiTheme="majorEastAsia" w:eastAsiaTheme="majorEastAsia" w:hAnsiTheme="majorEastAsia" w:cs="Roboto"/>
+          <w:sz w:val="21"/>
+          <w:szCs w:val="21"/>
+          <w:lang w:val="en-US"/>
+        </w:rPr>
+      </w:pPr>
+      <w:r>
+        <w:rPr>
           <w:rFonts w:asciiTheme="majorEastAsia" w:eastAsiaTheme="majorEastAsia" w:hAnsiTheme="majorEastAsia" w:cs="Roboto" w:hint="eastAsia"/>
           <w:sz w:val="21"/>
           <w:szCs w:val="21"/>
           <w:lang w:val="en-US"/>
         </w:rPr>
-      </w:pPr>
+        <w:t>（th:i</w:t>
+      </w:r>
       <w:r>
         <w:rPr>
           <w:rFonts w:asciiTheme="majorEastAsia" w:eastAsiaTheme="majorEastAsia" w:hAnsiTheme="majorEastAsia" w:cs="Roboto" w:hint="eastAsia"/>
           <w:sz w:val="21"/>
           <w:szCs w:val="21"/>
+        </w:rPr>
+        <w:t>fに対するth:elseという属性が存在しないため）</w:t>
+      </w:r>
+    </w:p>
+    <w:p>
+      <w:pPr>
+        <w:rPr>
+          <w:rFonts w:asciiTheme="majorEastAsia" w:eastAsiaTheme="majorEastAsia" w:hAnsiTheme="majorEastAsia" w:cs="Roboto"/>
+          <w:sz w:val="21"/>
+          <w:szCs w:val="21"/>
           <w:lang w:val="en-US"/>
         </w:rPr>
-        <w:t>（th:i</w:t>
-      </w:r>
+      </w:pPr>
+    </w:p>
+    <w:p>
+      <w:pPr>
+        <w:rPr>
+          <w:rFonts w:asciiTheme="majorEastAsia" w:eastAsiaTheme="majorEastAsia" w:hAnsiTheme="majorEastAsia" w:cs="Roboto"/>
+          <w:sz w:val="21"/>
+          <w:szCs w:val="21"/>
+        </w:rPr>
+      </w:pPr>
+      <w:r>
+        <w:rPr>
+          <w:rFonts w:asciiTheme="majorEastAsia" w:eastAsiaTheme="majorEastAsia" w:hAnsiTheme="majorEastAsia" w:cs="Arial Unicode MS" w:hint="eastAsia"/>
+          <w:sz w:val="21"/>
+          <w:szCs w:val="21"/>
+          <w:highlight w:val="yellow"/>
+        </w:rPr>
+        <w:t>⑥Thymeleafで繰り返し処理に使う属性は何ですか？</w:t>
+      </w:r>
+    </w:p>
+    <w:p>
+      <w:pPr>
+        <w:rPr>
+          <w:rFonts w:asciiTheme="majorEastAsia" w:eastAsiaTheme="majorEastAsia" w:hAnsiTheme="majorEastAsia" w:cs="Roboto"/>
+          <w:sz w:val="21"/>
+          <w:szCs w:val="21"/>
+        </w:rPr>
+      </w:pPr>
+      <w:r>
+        <w:rPr>
+          <w:rFonts w:asciiTheme="majorEastAsia" w:eastAsiaTheme="majorEastAsia" w:hAnsiTheme="majorEastAsia" w:cs="Roboto"/>
+          <w:sz w:val="21"/>
+          <w:szCs w:val="21"/>
+        </w:rPr>
+        <w:t>th:each</w:t>
+      </w:r>
+    </w:p>
+    <w:p>
+      <w:pPr>
+        <w:rPr>
+          <w:rFonts w:asciiTheme="majorEastAsia" w:eastAsiaTheme="majorEastAsia" w:hAnsiTheme="majorEastAsia" w:cs="Roboto"/>
+          <w:sz w:val="21"/>
+          <w:szCs w:val="21"/>
+        </w:rPr>
+      </w:pPr>
+    </w:p>
+    <w:p>
+      <w:pPr>
+        <w:rPr>
+          <w:rFonts w:asciiTheme="majorEastAsia" w:eastAsiaTheme="majorEastAsia" w:hAnsiTheme="majorEastAsia" w:cs="Arial Unicode MS"/>
+          <w:sz w:val="21"/>
+          <w:szCs w:val="21"/>
+        </w:rPr>
+      </w:pPr>
+      <w:r>
+        <w:rPr>
+          <w:rFonts w:asciiTheme="majorEastAsia" w:eastAsiaTheme="majorEastAsia" w:hAnsiTheme="majorEastAsia" w:cs="Arial Unicode MS" w:hint="eastAsia"/>
+          <w:sz w:val="21"/>
+          <w:szCs w:val="21"/>
+          <w:highlight w:val="yellow"/>
+        </w:rPr>
+        <w:t>⑦HTMLにそのままThymeleafのタグを利用しようとして使用することはできません。そのためThymeleafのタグを使用するためHTMLにはどんな記述が必要でしょうか？</w:t>
+      </w:r>
+    </w:p>
+    <w:p>
+      <w:pPr>
+        <w:rPr>
+          <w:rFonts w:asciiTheme="majorEastAsia" w:eastAsiaTheme="majorEastAsia" w:hAnsiTheme="majorEastAsia" w:cs="Roboto"/>
+          <w:sz w:val="21"/>
+          <w:szCs w:val="21"/>
+        </w:rPr>
+      </w:pPr>
       <w:r>
         <w:rPr>
           <w:rFonts w:asciiTheme="majorEastAsia" w:eastAsiaTheme="majorEastAsia" w:hAnsiTheme="majorEastAsia" w:cs="Roboto" w:hint="eastAsia"/>
           <w:sz w:val="21"/>
           <w:szCs w:val="21"/>
         </w:rPr>
-        <w:t>fに対するth:elseという属性が存在しないため）</w:t>
-      </w:r>
-    </w:p>
-    <w:p>
-      <w:pPr>
-        <w:rPr>
-          <w:rFonts w:asciiTheme="majorEastAsia" w:eastAsiaTheme="majorEastAsia" w:hAnsiTheme="majorEastAsia" w:cs="Roboto" w:hint="eastAsia"/>
+        <w:t>・DOCTYPE宣言をする</w:t>
+      </w:r>
+    </w:p>
+    <w:p>
+      <w:pPr>
+        <w:rPr>
+          <w:rFonts w:asciiTheme="majorEastAsia" w:eastAsiaTheme="majorEastAsia" w:hAnsiTheme="majorEastAsia" w:cs="Roboto"/>
           <w:sz w:val="21"/>
           <w:szCs w:val="21"/>
           <w:lang w:val="en-US"/>
         </w:rPr>
       </w:pPr>
-    </w:p>
-    <w:p>
-      <w:pPr>
-        <w:rPr>
-          <w:rFonts w:asciiTheme="majorEastAsia" w:eastAsiaTheme="majorEastAsia" w:hAnsiTheme="majorEastAsia" w:cs="Roboto" w:hint="eastAsia"/>
+      <w:r>
+        <w:rPr>
+          <w:rFonts w:asciiTheme="majorEastAsia" w:eastAsiaTheme="majorEastAsia" w:hAnsiTheme="majorEastAsia" w:cs="Roboto"/>
+          <w:sz w:val="21"/>
+          <w:szCs w:val="21"/>
+          <w:lang w:val="en-US"/>
+        </w:rPr>
+        <w:t>&lt;html xmlns:th="http://www.thymeleaf.org"&gt;</w:t>
+      </w:r>
+    </w:p>
+    <w:p>
+      <w:pPr>
+        <w:rPr>
+          <w:rFonts w:asciiTheme="majorEastAsia" w:eastAsiaTheme="majorEastAsia" w:hAnsiTheme="majorEastAsia" w:cs="Roboto"/>
+          <w:sz w:val="21"/>
+          <w:szCs w:val="21"/>
+          <w:lang w:val="en-US"/>
+        </w:rPr>
+      </w:pPr>
+    </w:p>
+    <w:p>
+      <w:pPr>
+        <w:rPr>
+          <w:rFonts w:asciiTheme="majorEastAsia" w:eastAsiaTheme="majorEastAsia" w:hAnsiTheme="majorEastAsia" w:cs="Roboto"/>
           <w:sz w:val="21"/>
           <w:szCs w:val="21"/>
         </w:rPr>
@@ -694,149 +806,13 @@
           <w:szCs w:val="21"/>
           <w:highlight w:val="yellow"/>
         </w:rPr>
-        <w:t>⑥Thymeleafで繰り返し処理に使う属性は何ですか？</w:t>
-      </w:r>
-    </w:p>
-    <w:p>
-      <w:pPr>
-        <w:rPr>
-          <w:rFonts w:asciiTheme="majorEastAsia" w:eastAsiaTheme="majorEastAsia" w:hAnsiTheme="majorEastAsia" w:cs="Roboto" w:hint="eastAsia"/>
-          <w:sz w:val="21"/>
-          <w:szCs w:val="21"/>
-        </w:rPr>
-      </w:pPr>
-      <w:r>
-        <w:rPr>
-          <w:rFonts w:asciiTheme="majorEastAsia" w:eastAsiaTheme="majorEastAsia" w:hAnsiTheme="majorEastAsia" w:cs="Roboto"/>
-          <w:sz w:val="21"/>
-          <w:szCs w:val="21"/>
-        </w:rPr>
-        <w:t>th:each</w:t>
-      </w:r>
-    </w:p>
-    <w:p>
-      <w:pPr>
-        <w:rPr>
-          <w:rFonts w:asciiTheme="majorEastAsia" w:eastAsiaTheme="majorEastAsia" w:hAnsiTheme="majorEastAsia" w:cs="Roboto" w:hint="eastAsia"/>
-          <w:sz w:val="21"/>
-          <w:szCs w:val="21"/>
-        </w:rPr>
-      </w:pPr>
-    </w:p>
-    <w:p>
-      <w:pPr>
-        <w:rPr>
-          <w:rFonts w:asciiTheme="majorEastAsia" w:eastAsiaTheme="majorEastAsia" w:hAnsiTheme="majorEastAsia" w:cs="Arial Unicode MS"/>
-          <w:sz w:val="21"/>
-          <w:szCs w:val="21"/>
-        </w:rPr>
-      </w:pPr>
-      <w:r>
-        <w:rPr>
-          <w:rFonts w:asciiTheme="majorEastAsia" w:eastAsiaTheme="majorEastAsia" w:hAnsiTheme="majorEastAsia" w:cs="Arial Unicode MS" w:hint="eastAsia"/>
-          <w:sz w:val="21"/>
-          <w:szCs w:val="21"/>
-          <w:highlight w:val="yellow"/>
-        </w:rPr>
-        <w:t>⑦HTMLにそのままThymeleafのタグを利用しようとして使用することはできません。そのためThymeleafのタグを使用するためHTMLにはどんな記述が必要でしょうか？</w:t>
-      </w:r>
-    </w:p>
-    <w:p>
-      <w:pPr>
-        <w:rPr>
-          <w:rFonts w:asciiTheme="majorEastAsia" w:eastAsiaTheme="majorEastAsia" w:hAnsiTheme="majorEastAsia" w:cs="Roboto" w:hint="eastAsia"/>
-          <w:sz w:val="21"/>
-          <w:szCs w:val="21"/>
-        </w:rPr>
-      </w:pPr>
-      <w:r>
-        <w:rPr>
-          <w:rFonts w:asciiTheme="majorEastAsia" w:eastAsiaTheme="majorEastAsia" w:hAnsiTheme="majorEastAsia" w:cs="Roboto" w:hint="eastAsia"/>
-          <w:sz w:val="21"/>
-          <w:szCs w:val="21"/>
-        </w:rPr>
-        <w:t>・</w:t>
-      </w:r>
-      <w:r>
-        <w:rPr>
-          <w:rFonts w:asciiTheme="majorEastAsia" w:eastAsiaTheme="majorEastAsia" w:hAnsiTheme="majorEastAsia" w:cs="Roboto" w:hint="eastAsia"/>
-          <w:sz w:val="21"/>
-          <w:szCs w:val="21"/>
-        </w:rPr>
-        <w:t>DOCTYPE宣言をする</w:t>
-      </w:r>
-    </w:p>
-    <w:p>
-      <w:pPr>
-        <w:rPr>
-          <w:rFonts w:asciiTheme="majorEastAsia" w:eastAsiaTheme="majorEastAsia" w:hAnsiTheme="majorEastAsia" w:cs="Roboto" w:hint="eastAsia"/>
-          <w:sz w:val="21"/>
-          <w:szCs w:val="21"/>
-          <w:lang w:val="en-US"/>
-        </w:rPr>
-      </w:pPr>
-      <w:r>
-        <w:rPr>
-          <w:rFonts w:asciiTheme="majorEastAsia" w:eastAsiaTheme="majorEastAsia" w:hAnsiTheme="majorEastAsia" w:cs="Roboto"/>
-          <w:sz w:val="21"/>
-          <w:szCs w:val="21"/>
-          <w:lang w:val="en-US"/>
-        </w:rPr>
-        <w:t xml:space="preserve">&lt;html </w:t>
-      </w:r>
-      <w:proofErr w:type="spellStart"/>
-      <w:r>
-        <w:rPr>
-          <w:rFonts w:asciiTheme="majorEastAsia" w:eastAsiaTheme="majorEastAsia" w:hAnsiTheme="majorEastAsia" w:cs="Roboto"/>
-          <w:sz w:val="21"/>
-          <w:szCs w:val="21"/>
-          <w:lang w:val="en-US"/>
-        </w:rPr>
-        <w:t>xmlns:th</w:t>
-      </w:r>
-      <w:proofErr w:type="spellEnd"/>
-      <w:r>
-        <w:rPr>
-          <w:rFonts w:asciiTheme="majorEastAsia" w:eastAsiaTheme="majorEastAsia" w:hAnsiTheme="majorEastAsia" w:cs="Roboto"/>
-          <w:sz w:val="21"/>
-          <w:szCs w:val="21"/>
-          <w:lang w:val="en-US"/>
-        </w:rPr>
-        <w:t>="http://www.thymeleaf.org"&gt;</w:t>
-      </w:r>
-    </w:p>
-    <w:p>
-      <w:pPr>
-        <w:rPr>
-          <w:rFonts w:asciiTheme="majorEastAsia" w:eastAsiaTheme="majorEastAsia" w:hAnsiTheme="majorEastAsia" w:cs="Roboto" w:hint="eastAsia"/>
-          <w:sz w:val="21"/>
-          <w:szCs w:val="21"/>
-          <w:lang w:val="en-US"/>
-        </w:rPr>
-      </w:pPr>
-    </w:p>
-    <w:p>
-      <w:pPr>
-        <w:rPr>
-          <w:rFonts w:asciiTheme="majorEastAsia" w:eastAsiaTheme="majorEastAsia" w:hAnsiTheme="majorEastAsia" w:cs="Roboto" w:hint="eastAsia"/>
-          <w:sz w:val="21"/>
-          <w:szCs w:val="21"/>
-        </w:rPr>
-      </w:pPr>
-      <w:r>
-        <w:rPr>
-          <w:rFonts w:asciiTheme="majorEastAsia" w:eastAsiaTheme="majorEastAsia" w:hAnsiTheme="majorEastAsia" w:cs="Arial Unicode MS" w:hint="eastAsia"/>
-          <w:sz w:val="21"/>
-          <w:szCs w:val="21"/>
-          <w:highlight w:val="yellow"/>
-        </w:rPr>
         <w:t>⑧formタグのactionタグに相当し、リンク式を用いてフォームを送信するURLを指定する属性は何ですか？</w:t>
       </w:r>
     </w:p>
     <w:p>
       <w:pPr>
         <w:rPr>
-          <w:rFonts w:asciiTheme="majorEastAsia" w:eastAsiaTheme="majorEastAsia" w:hAnsiTheme="majorEastAsia" w:cs="Roboto" w:hint="eastAsia"/>
+          <w:rFonts w:asciiTheme="majorEastAsia" w:eastAsiaTheme="majorEastAsia" w:hAnsiTheme="majorEastAsia" w:cs="Roboto"/>
           <w:sz w:val="21"/>
           <w:szCs w:val="21"/>
         </w:rPr>
@@ -853,7 +829,7 @@
     <w:p>
       <w:pPr>
         <w:rPr>
-          <w:rFonts w:asciiTheme="majorEastAsia" w:eastAsiaTheme="majorEastAsia" w:hAnsiTheme="majorEastAsia" w:cs="Roboto" w:hint="eastAsia"/>
+          <w:rFonts w:asciiTheme="majorEastAsia" w:eastAsiaTheme="majorEastAsia" w:hAnsiTheme="majorEastAsia" w:cs="Roboto"/>
           <w:sz w:val="21"/>
           <w:szCs w:val="21"/>
         </w:rPr>
@@ -869,9 +845,148 @@
 </w:document>
 </file>
 
+<file path=word/endnotes.xml><?xml version="1.0" encoding="utf-8"?>
+<w:endnotes xmlns:wpc="http://schemas.microsoft.com/office/word/2010/wordprocessingCanvas" xmlns:cx="http://schemas.microsoft.com/office/drawing/2014/chartex" xmlns:cx1="http://schemas.microsoft.com/office/drawing/2015/9/8/chartex" xmlns:cx2="http://schemas.microsoft.com/office/drawing/2015/10/21/chartex" xmlns:cx3="http://schemas.microsoft.com/office/drawing/2016/5/9/chartex" xmlns:cx4="http://schemas.microsoft.com/office/drawing/2016/5/10/chartex" xmlns:cx5="http://schemas.microsoft.com/office/drawing/2016/5/11/chartex" xmlns:cx6="http://schemas.microsoft.com/office/drawing/2016/5/12/chartex" xmlns:cx7="http://schemas.microsoft.com/office/drawing/2016/5/13/chartex" xmlns:cx8="http://schemas.microsoft.com/office/drawing/2016/5/14/chartex" xmlns:mc="http://schemas.openxmlformats.org/markup-compatibility/2006" xmlns:aink="http://schemas.microsoft.com/office/drawing/2016/ink" xmlns:am3d="http://schemas.microsoft.com/office/drawing/2017/model3d" xmlns:o="urn:schemas-microsoft-com:office:office" xmlns:oel="http://schemas.microsoft.com/office/2019/extlst" xmlns:r="http://schemas.openxmlformats.org/officeDocument/2006/relationships" xmlns:m="http://schemas.openxmlformats.org/officeDocument/2006/math" xmlns:v="urn:schemas-microsoft-com:vml" xmlns:wp14="http://schemas.microsoft.com/office/word/2010/wordprocessingDrawing" xmlns:wp="http://schemas.openxmlformats.org/drawingml/2006/wordprocessingDrawing" xmlns:w10="urn:schemas-microsoft-com:office:word" xmlns:w="http://schemas.openxmlformats.org/wordprocessingml/2006/main" xmlns:w14="http://schemas.microsoft.com/office/word/2010/wordml" xmlns:w15="http://schemas.microsoft.com/office/word/2012/wordml" xmlns:w16cex="http://schemas.microsoft.com/office/word/2018/wordml/cex" xmlns:w16cid="http://schemas.microsoft.com/office/word/2016/wordml/cid" xmlns:w16="http://schemas.microsoft.com/office/word/2018/wordml" xmlns:w16sdtdh="http://schemas.microsoft.com/office/word/2020/wordml/sdtdatahash" xmlns:w16se="http://schemas.microsoft.com/office/word/2015/wordml/symex" xmlns:wpg="http://schemas.microsoft.com/office/word/2010/wordprocessingGroup" xmlns:wpi="http://schemas.microsoft.com/office/word/2010/wordprocessingInk" xmlns:wne="http://schemas.microsoft.com/office/word/2006/wordml" xmlns:wps="http://schemas.microsoft.com/office/word/2010/wordprocessingShape" mc:Ignorable="w14 w15 w16se w16cid w16 w16cex w16sdtdh wp14">
+  <w:endnote w:type="separator" w:id="-1">
+    <w:p>
+      <w:pPr>
+        <w:spacing w:line="240" w:lineRule="auto"/>
+      </w:pPr>
+      <w:r>
+        <w:separator/>
+      </w:r>
+    </w:p>
+  </w:endnote>
+  <w:endnote w:type="continuationSeparator" w:id="0">
+    <w:p>
+      <w:pPr>
+        <w:spacing w:line="240" w:lineRule="auto"/>
+      </w:pPr>
+      <w:r>
+        <w:continuationSeparator/>
+      </w:r>
+    </w:p>
+  </w:endnote>
+</w:endnotes>
+</file>
+
+<file path=word/footnotes.xml><?xml version="1.0" encoding="utf-8"?>
+<w:footnotes xmlns:wpc="http://schemas.microsoft.com/office/word/2010/wordprocessingCanvas" xmlns:cx="http://schemas.microsoft.com/office/drawing/2014/chartex" xmlns:cx1="http://schemas.microsoft.com/office/drawing/2015/9/8/chartex" xmlns:cx2="http://schemas.microsoft.com/office/drawing/2015/10/21/chartex" xmlns:cx3="http://schemas.microsoft.com/office/drawing/2016/5/9/chartex" xmlns:cx4="http://schemas.microsoft.com/office/drawing/2016/5/10/chartex" xmlns:cx5="http://schemas.microsoft.com/office/drawing/2016/5/11/chartex" xmlns:cx6="http://schemas.microsoft.com/office/drawing/2016/5/12/chartex" xmlns:cx7="http://schemas.microsoft.com/office/drawing/2016/5/13/chartex" xmlns:cx8="http://schemas.microsoft.com/office/drawing/2016/5/14/chartex" xmlns:mc="http://schemas.openxmlformats.org/markup-compatibility/2006" xmlns:aink="http://schemas.microsoft.com/office/drawing/2016/ink" xmlns:am3d="http://schemas.microsoft.com/office/drawing/2017/model3d" xmlns:o="urn:schemas-microsoft-com:office:office" xmlns:oel="http://schemas.microsoft.com/office/2019/extlst" xmlns:r="http://schemas.openxmlformats.org/officeDocument/2006/relationships" xmlns:m="http://schemas.openxmlformats.org/officeDocument/2006/math" xmlns:v="urn:schemas-microsoft-com:vml" xmlns:wp14="http://schemas.microsoft.com/office/word/2010/wordprocessingDrawing" xmlns:wp="http://schemas.openxmlformats.org/drawingml/2006/wordprocessingDrawing" xmlns:w10="urn:schemas-microsoft-com:office:word" xmlns:w="http://schemas.openxmlformats.org/wordprocessingml/2006/main" xmlns:w14="http://schemas.microsoft.com/office/word/2010/wordml" xmlns:w15="http://schemas.microsoft.com/office/word/2012/wordml" xmlns:w16cex="http://schemas.microsoft.com/office/word/2018/wordml/cex" xmlns:w16cid="http://schemas.microsoft.com/office/word/2016/wordml/cid" xmlns:w16="http://schemas.microsoft.com/office/word/2018/wordml" xmlns:w16sdtdh="http://schemas.microsoft.com/office/word/2020/wordml/sdtdatahash" xmlns:w16se="http://schemas.microsoft.com/office/word/2015/wordml/symex" xmlns:wpg="http://schemas.microsoft.com/office/word/2010/wordprocessingGroup" xmlns:wpi="http://schemas.microsoft.com/office/word/2010/wordprocessingInk" xmlns:wne="http://schemas.microsoft.com/office/word/2006/wordml" xmlns:wps="http://schemas.microsoft.com/office/word/2010/wordprocessingShape" mc:Ignorable="w14 w15 w16se w16cid w16 w16cex w16sdtdh wp14">
+  <w:footnote w:type="separator" w:id="-1">
+    <w:p>
+      <w:pPr>
+        <w:spacing w:line="240" w:lineRule="auto"/>
+      </w:pPr>
+      <w:r>
+        <w:separator/>
+      </w:r>
+    </w:p>
+  </w:footnote>
+  <w:footnote w:type="continuationSeparator" w:id="0">
+    <w:p>
+      <w:pPr>
+        <w:spacing w:line="240" w:lineRule="auto"/>
+      </w:pPr>
+      <w:r>
+        <w:continuationSeparator/>
+      </w:r>
+    </w:p>
+  </w:footnote>
+</w:footnotes>
+</file>
+
 <file path=word/numbering.xml><?xml version="1.0" encoding="utf-8"?>
 <w:numbering xmlns:wpc="http://schemas.microsoft.com/office/word/2010/wordprocessingCanvas" xmlns:cx="http://schemas.microsoft.com/office/drawing/2014/chartex" xmlns:cx1="http://schemas.microsoft.com/office/drawing/2015/9/8/chartex" xmlns:cx2="http://schemas.microsoft.com/office/drawing/2015/10/21/chartex" xmlns:cx3="http://schemas.microsoft.com/office/drawing/2016/5/9/chartex" xmlns:cx4="http://schemas.microsoft.com/office/drawing/2016/5/10/chartex" xmlns:cx5="http://schemas.microsoft.com/office/drawing/2016/5/11/chartex" xmlns:cx6="http://schemas.microsoft.com/office/drawing/2016/5/12/chartex" xmlns:cx7="http://schemas.microsoft.com/office/drawing/2016/5/13/chartex" xmlns:cx8="http://schemas.microsoft.com/office/drawing/2016/5/14/chartex" xmlns:mc="http://schemas.openxmlformats.org/markup-compatibility/2006" xmlns:aink="http://schemas.microsoft.com/office/drawing/2016/ink" xmlns:am3d="http://schemas.microsoft.com/office/drawing/2017/model3d" xmlns:o="urn:schemas-microsoft-com:office:office" xmlns:oel="http://schemas.microsoft.com/office/2019/extlst" xmlns:r="http://schemas.openxmlformats.org/officeDocument/2006/relationships" xmlns:m="http://schemas.openxmlformats.org/officeDocument/2006/math" xmlns:v="urn:schemas-microsoft-com:vml" xmlns:wp14="http://schemas.microsoft.com/office/word/2010/wordprocessingDrawing" xmlns:wp="http://schemas.openxmlformats.org/drawingml/2006/wordprocessingDrawing" xmlns:w10="urn:schemas-microsoft-com:office:word" xmlns:w="http://schemas.openxmlformats.org/wordprocessingml/2006/main" xmlns:w14="http://schemas.microsoft.com/office/word/2010/wordml" xmlns:w15="http://schemas.microsoft.com/office/word/2012/wordml" xmlns:w16cex="http://schemas.microsoft.com/office/word/2018/wordml/cex" xmlns:w16cid="http://schemas.microsoft.com/office/word/2016/wordml/cid" xmlns:w16="http://schemas.microsoft.com/office/word/2018/wordml" xmlns:w16sdtdh="http://schemas.microsoft.com/office/word/2020/wordml/sdtdatahash" xmlns:w16se="http://schemas.microsoft.com/office/word/2015/wordml/symex" xmlns:wpg="http://schemas.microsoft.com/office/word/2010/wordprocessingGroup" xmlns:wpi="http://schemas.microsoft.com/office/word/2010/wordprocessingInk" xmlns:wne="http://schemas.microsoft.com/office/word/2006/wordml" xmlns:wps="http://schemas.microsoft.com/office/word/2010/wordprocessingShape" mc:Ignorable="w14 w15 w16se w16cid w16 w16cex w16sdtdh wp14">
   <w:abstractNum w:abstractNumId="0" w15:restartNumberingAfterBreak="0">
+    <w:nsid w:val="14AF28A6"/>
+    <w:multiLevelType w:val="hybridMultilevel"/>
+    <w:tmpl w:val="EFD2F64A"/>
+    <w:lvl w:ilvl="0" w:tplc="3E522404">
+      <w:start w:val="3"/>
+      <w:numFmt w:val="decimalEnclosedCircle"/>
+      <w:lvlText w:val="%1"/>
+      <w:lvlJc w:val="left"/>
+      <w:pPr>
+        <w:ind w:left="360" w:hanging="360"/>
+      </w:pPr>
+      <w:rPr>
+        <w:rFonts w:cs="Arial Unicode MS" w:hint="default"/>
+      </w:rPr>
+    </w:lvl>
+    <w:lvl w:ilvl="1" w:tplc="04090017" w:tentative="1">
+      <w:start w:val="1"/>
+      <w:numFmt w:val="aiueoFullWidth"/>
+      <w:lvlText w:val="(%2)"/>
+      <w:lvlJc w:val="left"/>
+      <w:pPr>
+        <w:ind w:left="880" w:hanging="440"/>
+      </w:pPr>
+    </w:lvl>
+    <w:lvl w:ilvl="2" w:tplc="04090011" w:tentative="1">
+      <w:start w:val="1"/>
+      <w:numFmt w:val="decimalEnclosedCircle"/>
+      <w:lvlText w:val="%3"/>
+      <w:lvlJc w:val="left"/>
+      <w:pPr>
+        <w:ind w:left="1320" w:hanging="440"/>
+      </w:pPr>
+    </w:lvl>
+    <w:lvl w:ilvl="3" w:tplc="0409000F" w:tentative="1">
+      <w:start w:val="1"/>
+      <w:numFmt w:val="decimal"/>
+      <w:lvlText w:val="%4."/>
+      <w:lvlJc w:val="left"/>
+      <w:pPr>
+        <w:ind w:left="1760" w:hanging="440"/>
+      </w:pPr>
+    </w:lvl>
+    <w:lvl w:ilvl="4" w:tplc="04090017" w:tentative="1">
+      <w:start w:val="1"/>
+      <w:numFmt w:val="aiueoFullWidth"/>
+      <w:lvlText w:val="(%5)"/>
+      <w:lvlJc w:val="left"/>
+      <w:pPr>
+        <w:ind w:left="2200" w:hanging="440"/>
+      </w:pPr>
+    </w:lvl>
+    <w:lvl w:ilvl="5" w:tplc="04090011" w:tentative="1">
+      <w:start w:val="1"/>
+      <w:numFmt w:val="decimalEnclosedCircle"/>
+      <w:lvlText w:val="%6"/>
+      <w:lvlJc w:val="left"/>
+      <w:pPr>
+        <w:ind w:left="2640" w:hanging="440"/>
+      </w:pPr>
+    </w:lvl>
+    <w:lvl w:ilvl="6" w:tplc="0409000F" w:tentative="1">
+      <w:start w:val="1"/>
+      <w:numFmt w:val="decimal"/>
+      <w:lvlText w:val="%7."/>
+      <w:lvlJc w:val="left"/>
+      <w:pPr>
+        <w:ind w:left="3080" w:hanging="440"/>
+      </w:pPr>
+    </w:lvl>
+    <w:lvl w:ilvl="7" w:tplc="04090017" w:tentative="1">
+      <w:start w:val="1"/>
+      <w:numFmt w:val="aiueoFullWidth"/>
+      <w:lvlText w:val="(%8)"/>
+      <w:lvlJc w:val="left"/>
+      <w:pPr>
+        <w:ind w:left="3520" w:hanging="440"/>
+      </w:pPr>
+    </w:lvl>
+    <w:lvl w:ilvl="8" w:tplc="04090011" w:tentative="1">
+      <w:start w:val="1"/>
+      <w:numFmt w:val="decimalEnclosedCircle"/>
+      <w:lvlText w:val="%9"/>
+      <w:lvlJc w:val="left"/>
+      <w:pPr>
+        <w:ind w:left="3960" w:hanging="440"/>
+      </w:pPr>
+    </w:lvl>
+  </w:abstractNum>
+  <w:abstractNum w:abstractNumId="1" w15:restartNumberingAfterBreak="0">
     <w:nsid w:val="1915038E"/>
     <w:multiLevelType w:val="hybridMultilevel"/>
     <w:tmpl w:val="41B677E4"/>
@@ -961,6 +1076,9 @@
     </w:lvl>
   </w:abstractNum>
   <w:num w:numId="1" w16cid:durableId="1753894481">
+    <w:abstractNumId w:val="1"/>
+  </w:num>
+  <w:num w:numId="2" w16cid:durableId="1967347157">
     <w:abstractNumId w:val="0"/>
   </w:num>
 </w:numbering>
@@ -1597,6 +1715,50 @@
     <w:basedOn w:val="a0"/>
     <w:rsid w:val="00A24819"/>
   </w:style>
+  <w:style w:type="paragraph" w:styleId="a6">
+    <w:name w:val="header"/>
+    <w:basedOn w:val="a"/>
+    <w:link w:val="a7"/>
+    <w:uiPriority w:val="99"/>
+    <w:unhideWhenUsed/>
+    <w:rsid w:val="00837710"/>
+    <w:pPr>
+      <w:tabs>
+        <w:tab w:val="center" w:pos="4252"/>
+        <w:tab w:val="right" w:pos="8504"/>
+      </w:tabs>
+      <w:snapToGrid w:val="0"/>
+    </w:pPr>
+  </w:style>
+  <w:style w:type="character" w:customStyle="1" w:styleId="a7">
+    <w:name w:val="ヘッダー (文字)"/>
+    <w:basedOn w:val="a0"/>
+    <w:link w:val="a6"/>
+    <w:uiPriority w:val="99"/>
+    <w:rsid w:val="00837710"/>
+  </w:style>
+  <w:style w:type="paragraph" w:styleId="a8">
+    <w:name w:val="footer"/>
+    <w:basedOn w:val="a"/>
+    <w:link w:val="a9"/>
+    <w:uiPriority w:val="99"/>
+    <w:unhideWhenUsed/>
+    <w:rsid w:val="00837710"/>
+    <w:pPr>
+      <w:tabs>
+        <w:tab w:val="center" w:pos="4252"/>
+        <w:tab w:val="right" w:pos="8504"/>
+      </w:tabs>
+      <w:snapToGrid w:val="0"/>
+    </w:pPr>
+  </w:style>
+  <w:style w:type="character" w:customStyle="1" w:styleId="a9">
+    <w:name w:val="フッター (文字)"/>
+    <w:basedOn w:val="a0"/>
+    <w:link w:val="a8"/>
+    <w:uiPriority w:val="99"/>
+    <w:rsid w:val="00837710"/>
+  </w:style>
 </w:styles>
 </file>
 
